--- a/cv-drgeb.docx
+++ b/cv-drgeb.docx
@@ -1042,8 +1042,6 @@
               </w:rPr>
               <w:t>, Go</w:t>
             </w:r>
-            <w:bookmarkStart w:id="0" w:name="_GoBack"/>
-            <w:bookmarkEnd w:id="0"/>
           </w:p>
         </w:tc>
       </w:tr>
@@ -1321,22 +1319,19 @@
         <w:pStyle w:val="RSJobTitle"/>
       </w:pPr>
       <w:r>
+        <w:t xml:space="preserve">Solution Architect / </w:t>
+      </w:r>
+      <w:r>
         <w:t>Senior</w:t>
       </w:r>
       <w:r>
         <w:t xml:space="preserve"> J</w:t>
       </w:r>
       <w:r>
-        <w:t xml:space="preserve">ava Developer / </w:t>
-      </w:r>
-      <w:proofErr w:type="spellStart"/>
-      <w:r>
-        <w:t>DevOps</w:t>
-      </w:r>
-      <w:proofErr w:type="spellEnd"/>
-      <w:r>
-        <w:t xml:space="preserve"> Consultant</w:t>
-      </w:r>
+        <w:t>ava Developer</w:t>
+      </w:r>
+      <w:bookmarkStart w:id="0" w:name="_GoBack"/>
+      <w:bookmarkEnd w:id="0"/>
     </w:p>
     <w:p>
       <w:pPr>
@@ -9596,7 +9591,7 @@
   <a:extraClrSchemeLst/>
   <a:extLst>
     <a:ext uri="{05A4C25C-085E-4340-85A3-A5531E510DB2}">
-      <thm15:themeFamily xmlns:thm15="http://schemas.microsoft.com/office/thememl/2012/main" xmlns="" name="Office Theme" id="{62F939B6-93AF-4DB8-9C6B-D6C7DFDC589F}" vid="{4A3C46E8-61CC-4603-A589-7422A47A8E4A}"/>
+      <thm15:themeFamily xmlns="" xmlns:thm15="http://schemas.microsoft.com/office/thememl/2012/main" name="Office Theme" id="{62F939B6-93AF-4DB8-9C6B-D6C7DFDC589F}" vid="{4A3C46E8-61CC-4603-A589-7422A47A8E4A}"/>
     </a:ext>
   </a:extLst>
 </a:theme>
@@ -9631,7 +9626,7 @@
 </file>
 
 <file path=customXml/itemProps3.xml><?xml version="1.0" encoding="utf-8"?>
-<ds:datastoreItem xmlns:ds="http://schemas.openxmlformats.org/officeDocument/2006/customXml" ds:itemID="{7896EB5A-C125-CE4D-A9CF-4589E9EDF685}">
+<ds:datastoreItem xmlns:ds="http://schemas.openxmlformats.org/officeDocument/2006/customXml" ds:itemID="{3E80458F-A9FF-544D-ADA2-617F0E33C875}">
   <ds:schemaRefs>
     <ds:schemaRef ds:uri="http://schemas.openxmlformats.org/officeDocument/2006/bibliography"/>
   </ds:schemaRefs>

--- a/cv-drgeb.docx
+++ b/cv-drgeb.docx
@@ -437,6 +437,40 @@
                 <w:szCs w:val="19"/>
               </w:rPr>
               <w:t xml:space="preserve">Java, </w:t>
+            </w:r>
+            <w:r>
+              <w:rPr>
+                <w:rFonts w:ascii="Arial" w:hAnsi="Arial" w:cs="Arial"/>
+                <w:sz w:val="18"/>
+                <w:szCs w:val="19"/>
+              </w:rPr>
+              <w:t>Spring, Spring Boot</w:t>
+            </w:r>
+            <w:r>
+              <w:rPr>
+                <w:rFonts w:ascii="Arial" w:hAnsi="Arial" w:cs="Arial"/>
+                <w:sz w:val="18"/>
+                <w:szCs w:val="19"/>
+              </w:rPr>
+              <w:t xml:space="preserve">, Apache </w:t>
+            </w:r>
+            <w:proofErr w:type="spellStart"/>
+            <w:r>
+              <w:rPr>
+                <w:rFonts w:ascii="Arial" w:hAnsi="Arial" w:cs="Arial"/>
+                <w:sz w:val="18"/>
+                <w:szCs w:val="19"/>
+              </w:rPr>
+              <w:t>Activiti</w:t>
+            </w:r>
+            <w:proofErr w:type="spellEnd"/>
+            <w:r>
+              <w:rPr>
+                <w:rFonts w:ascii="Arial" w:hAnsi="Arial" w:cs="Arial"/>
+                <w:sz w:val="18"/>
+                <w:szCs w:val="19"/>
+              </w:rPr>
+              <w:t xml:space="preserve">, </w:t>
             </w:r>
             <w:r>
               <w:rPr>
@@ -566,7 +600,7 @@
                 <w:sz w:val="18"/>
                 <w:szCs w:val="19"/>
               </w:rPr>
-              <w:t>Maven, Spring, Spring Boot</w:t>
+              <w:t>Maven</w:t>
             </w:r>
           </w:p>
         </w:tc>
@@ -1229,7 +1263,6 @@
         </w:rPr>
         <w:t xml:space="preserve">Troy, MI / </w:t>
       </w:r>
-      <w:proofErr w:type="spellStart"/>
       <w:r>
         <w:rPr>
           <w:rFonts w:ascii="Arial" w:hAnsi="Arial" w:cs="Arial"/>
@@ -1237,7 +1270,7 @@
           <w:sz w:val="20"/>
           <w:szCs w:val="20"/>
         </w:rPr>
-        <w:t>Ther</w:t>
+        <w:t>NIC</w:t>
       </w:r>
       <w:r>
         <w:rPr>
@@ -1246,17 +1279,7 @@
           <w:sz w:val="20"/>
           <w:szCs w:val="20"/>
         </w:rPr>
-        <w:t>mofisher</w:t>
-      </w:r>
-      <w:proofErr w:type="spellEnd"/>
-      <w:r>
-        <w:rPr>
-          <w:rFonts w:ascii="Arial" w:hAnsi="Arial" w:cs="Arial"/>
-          <w:i/>
-          <w:sz w:val="20"/>
-          <w:szCs w:val="20"/>
-        </w:rPr>
-        <w:t xml:space="preserve"> Scientific - Austin, </w:t>
+        <w:t xml:space="preserve"> - Austin, </w:t>
       </w:r>
       <w:r>
         <w:rPr>
@@ -1284,34 +1307,7 @@
           <w:sz w:val="20"/>
           <w:szCs w:val="20"/>
         </w:rPr>
-        <w:t>October 2017</w:t>
-      </w:r>
-      <w:r>
-        <w:rPr>
-          <w:rFonts w:ascii="Arial" w:hAnsi="Arial" w:cs="Arial"/>
-          <w:i/>
-          <w:sz w:val="20"/>
-          <w:szCs w:val="20"/>
-        </w:rPr>
-        <w:t xml:space="preserve"> </w:t>
-      </w:r>
-      <w:r>
-        <w:rPr>
-          <w:rFonts w:ascii="Arial" w:hAnsi="Arial" w:cs="Arial"/>
-          <w:i/>
-          <w:sz w:val="20"/>
-          <w:szCs w:val="20"/>
-        </w:rPr>
-        <w:t>–</w:t>
-      </w:r>
-      <w:r>
-        <w:rPr>
-          <w:rFonts w:ascii="Arial" w:hAnsi="Arial" w:cs="Arial"/>
-          <w:i/>
-          <w:sz w:val="20"/>
-          <w:szCs w:val="20"/>
-        </w:rPr>
-        <w:t xml:space="preserve"> April 2018</w:t>
+        <w:t>June 2018</w:t>
       </w:r>
     </w:p>
     <w:p>
@@ -1319,10 +1315,7 @@
         <w:pStyle w:val="RSJobTitle"/>
       </w:pPr>
       <w:r>
-        <w:t xml:space="preserve">Solution Architect / </w:t>
-      </w:r>
-      <w:r>
-        <w:t>Senior</w:t>
+        <w:t>Solution Architect / Senior</w:t>
       </w:r>
       <w:r>
         <w:t xml:space="preserve"> J</w:t>
@@ -1330,8 +1323,6 @@
       <w:r>
         <w:t>ava Developer</w:t>
       </w:r>
-      <w:bookmarkStart w:id="0" w:name="_GoBack"/>
-      <w:bookmarkEnd w:id="0"/>
     </w:p>
     <w:p>
       <w:pPr>
@@ -1357,6 +1348,195 @@
           <w:sz w:val="20"/>
           <w:szCs w:val="20"/>
         </w:rPr>
+        <w:t xml:space="preserve">Architected the integration of BPMN, Apache </w:t>
+      </w:r>
+      <w:proofErr w:type="spellStart"/>
+      <w:r>
+        <w:rPr>
+          <w:rFonts w:ascii="Arial" w:hAnsi="Arial" w:cs="Arial"/>
+          <w:sz w:val="20"/>
+          <w:szCs w:val="20"/>
+        </w:rPr>
+        <w:t>Activiti</w:t>
+      </w:r>
+      <w:proofErr w:type="spellEnd"/>
+      <w:r>
+        <w:rPr>
+          <w:rFonts w:ascii="Arial" w:hAnsi="Arial" w:cs="Arial"/>
+          <w:sz w:val="20"/>
+          <w:szCs w:val="20"/>
+        </w:rPr>
+        <w:t xml:space="preserve"> processing engine into NIC backend application to provide asynchronous workflow capabilities.</w:t>
+      </w:r>
+    </w:p>
+    <w:p>
+      <w:pPr>
+        <w:tabs>
+          <w:tab w:val="right" w:pos="10800"/>
+        </w:tabs>
+        <w:jc w:val="both"/>
+        <w:rPr>
+          <w:rFonts w:ascii="Arial" w:hAnsi="Arial" w:cs="Arial"/>
+          <w:i/>
+          <w:sz w:val="20"/>
+          <w:szCs w:val="20"/>
+        </w:rPr>
+      </w:pPr>
+      <w:proofErr w:type="spellStart"/>
+      <w:r>
+        <w:rPr>
+          <w:rFonts w:ascii="Arial" w:hAnsi="Arial" w:cs="Arial"/>
+          <w:i/>
+          <w:sz w:val="20"/>
+          <w:szCs w:val="20"/>
+        </w:rPr>
+        <w:t>Iconma</w:t>
+      </w:r>
+      <w:proofErr w:type="spellEnd"/>
+      <w:r>
+        <w:rPr>
+          <w:rFonts w:ascii="Arial" w:hAnsi="Arial" w:cs="Arial"/>
+          <w:i/>
+          <w:sz w:val="20"/>
+          <w:szCs w:val="20"/>
+        </w:rPr>
+        <w:t xml:space="preserve"> - </w:t>
+      </w:r>
+      <w:r>
+        <w:rPr>
+          <w:rFonts w:ascii="Arial" w:hAnsi="Arial" w:cs="Arial"/>
+          <w:i/>
+          <w:sz w:val="20"/>
+          <w:szCs w:val="20"/>
+        </w:rPr>
+        <w:t xml:space="preserve">Troy, MI / </w:t>
+      </w:r>
+      <w:proofErr w:type="spellStart"/>
+      <w:r>
+        <w:rPr>
+          <w:rFonts w:ascii="Arial" w:hAnsi="Arial" w:cs="Arial"/>
+          <w:i/>
+          <w:sz w:val="20"/>
+          <w:szCs w:val="20"/>
+        </w:rPr>
+        <w:t>Ther</w:t>
+      </w:r>
+      <w:r>
+        <w:rPr>
+          <w:rFonts w:ascii="Arial" w:hAnsi="Arial" w:cs="Arial"/>
+          <w:i/>
+          <w:sz w:val="20"/>
+          <w:szCs w:val="20"/>
+        </w:rPr>
+        <w:t>mofisher</w:t>
+      </w:r>
+      <w:proofErr w:type="spellEnd"/>
+      <w:r>
+        <w:rPr>
+          <w:rFonts w:ascii="Arial" w:hAnsi="Arial" w:cs="Arial"/>
+          <w:i/>
+          <w:sz w:val="20"/>
+          <w:szCs w:val="20"/>
+        </w:rPr>
+        <w:t xml:space="preserve"> Scientific - Austin, </w:t>
+      </w:r>
+      <w:r>
+        <w:rPr>
+          <w:rFonts w:ascii="Arial" w:hAnsi="Arial" w:cs="Arial"/>
+          <w:i/>
+          <w:sz w:val="20"/>
+          <w:szCs w:val="20"/>
+        </w:rPr>
+        <w:t>Texas</w:t>
+      </w:r>
+      <w:r>
+        <w:rPr>
+          <w:rFonts w:ascii="Arial" w:hAnsi="Arial" w:cs="Arial"/>
+          <w:i/>
+          <w:sz w:val="20"/>
+          <w:szCs w:val="20"/>
+        </w:rPr>
+        <w:tab/>
+      </w:r>
+      <w:r>
+        <w:rPr>
+          <w:rFonts w:ascii="Arial" w:hAnsi="Arial" w:cs="Arial"/>
+          <w:bCs/>
+          <w:i/>
+          <w:sz w:val="20"/>
+          <w:szCs w:val="20"/>
+        </w:rPr>
+        <w:t>October 2017</w:t>
+      </w:r>
+      <w:r>
+        <w:rPr>
+          <w:rFonts w:ascii="Arial" w:hAnsi="Arial" w:cs="Arial"/>
+          <w:i/>
+          <w:sz w:val="20"/>
+          <w:szCs w:val="20"/>
+        </w:rPr>
+        <w:t xml:space="preserve"> </w:t>
+      </w:r>
+      <w:r>
+        <w:rPr>
+          <w:rFonts w:ascii="Arial" w:hAnsi="Arial" w:cs="Arial"/>
+          <w:i/>
+          <w:sz w:val="20"/>
+          <w:szCs w:val="20"/>
+        </w:rPr>
+        <w:t>–</w:t>
+      </w:r>
+      <w:r>
+        <w:rPr>
+          <w:rFonts w:ascii="Arial" w:hAnsi="Arial" w:cs="Arial"/>
+          <w:i/>
+          <w:sz w:val="20"/>
+          <w:szCs w:val="20"/>
+        </w:rPr>
+        <w:t xml:space="preserve"> April 2018</w:t>
+      </w:r>
+    </w:p>
+    <w:p>
+      <w:pPr>
+        <w:pStyle w:val="RSJobTitle"/>
+      </w:pPr>
+      <w:r>
+        <w:t xml:space="preserve">Solution Architect / </w:t>
+      </w:r>
+      <w:r>
+        <w:t>Senior</w:t>
+      </w:r>
+      <w:r>
+        <w:t xml:space="preserve"> J</w:t>
+      </w:r>
+      <w:r>
+        <w:t>ava Developer</w:t>
+      </w:r>
+    </w:p>
+    <w:p>
+      <w:pPr>
+        <w:pStyle w:val="ListParagraph"/>
+        <w:numPr>
+          <w:ilvl w:val="0"/>
+          <w:numId w:val="35"/>
+        </w:numPr>
+        <w:tabs>
+          <w:tab w:val="right" w:pos="9360"/>
+        </w:tabs>
+        <w:ind w:left="630" w:hanging="270"/>
+        <w:jc w:val="both"/>
+        <w:rPr>
+          <w:rFonts w:ascii="Arial" w:hAnsi="Arial" w:cs="Arial"/>
+          <w:sz w:val="20"/>
+          <w:szCs w:val="20"/>
+        </w:rPr>
+      </w:pPr>
+      <w:r>
+        <w:rPr>
+          <w:rFonts w:ascii="Arial" w:hAnsi="Arial" w:cs="Arial"/>
+          <w:sz w:val="20"/>
+          <w:szCs w:val="20"/>
+        </w:rPr>
         <w:t xml:space="preserve">Responsible for delivering and maintaining </w:t>
       </w:r>
       <w:r>
@@ -2253,7 +2433,11 @@
         <w:t>+</w:t>
       </w:r>
       <w:r>
-        <w:t xml:space="preserve"> bugs while performing an upgrade of the ORPOS solutions in Metra’s Stores, meeting a strict deadline </w:t>
+        <w:t xml:space="preserve"> bugs while performing an upgrade of the ORPOS solutions in Metra’s Stores, meeting a strict </w:t>
+      </w:r>
+      <w:bookmarkStart w:id="0" w:name="_GoBack"/>
+      <w:r>
+        <w:t xml:space="preserve">deadline </w:t>
       </w:r>
       <w:r>
         <w:t>while</w:t>
@@ -2278,32 +2462,19 @@
       <w:r>
         <w:t>acle Retail Store Applications</w:t>
       </w:r>
+      <w:r>
+        <w:rPr>
+          <w:i/>
+        </w:rPr>
+        <w:br w:type="page"/>
+      </w:r>
     </w:p>
+    <w:bookmarkEnd w:id="0"/>
     <w:p>
       <w:pPr>
-        <w:rPr>
-          <w:rFonts w:ascii="Arial" w:hAnsi="Arial" w:cs="Arial"/>
-          <w:i/>
-          <w:sz w:val="20"/>
-          <w:szCs w:val="20"/>
-        </w:rPr>
-      </w:pPr>
-      <w:r>
-        <w:rPr>
-          <w:rFonts w:ascii="Arial" w:hAnsi="Arial" w:cs="Arial"/>
-          <w:i/>
-          <w:sz w:val="20"/>
-          <w:szCs w:val="20"/>
-        </w:rPr>
-        <w:br w:type="page"/>
-      </w:r>
-    </w:p>
-    <w:p>
-      <w:pPr>
         <w:pStyle w:val="RSJobLocationDate"/>
       </w:pPr>
       <w:r>
-        <w:lastRenderedPageBreak/>
         <w:t>Individual Consulting, Aruba</w:t>
       </w:r>
       <w:r>
@@ -9591,7 +9762,7 @@
   <a:extraClrSchemeLst/>
   <a:extLst>
     <a:ext uri="{05A4C25C-085E-4340-85A3-A5531E510DB2}">
-      <thm15:themeFamily xmlns="" xmlns:thm15="http://schemas.microsoft.com/office/thememl/2012/main" name="Office Theme" id="{62F939B6-93AF-4DB8-9C6B-D6C7DFDC589F}" vid="{4A3C46E8-61CC-4603-A589-7422A47A8E4A}"/>
+      <thm15:themeFamily xmlns:thm15="http://schemas.microsoft.com/office/thememl/2012/main" xmlns="" name="Office Theme" id="{62F939B6-93AF-4DB8-9C6B-D6C7DFDC589F}" vid="{4A3C46E8-61CC-4603-A589-7422A47A8E4A}"/>
     </a:ext>
   </a:extLst>
 </a:theme>
@@ -9626,7 +9797,7 @@
 </file>
 
 <file path=customXml/itemProps3.xml><?xml version="1.0" encoding="utf-8"?>
-<ds:datastoreItem xmlns:ds="http://schemas.openxmlformats.org/officeDocument/2006/customXml" ds:itemID="{3E80458F-A9FF-544D-ADA2-617F0E33C875}">
+<ds:datastoreItem xmlns:ds="http://schemas.openxmlformats.org/officeDocument/2006/customXml" ds:itemID="{2A1B24D8-A03E-C94E-A62E-2395044ED3E5}">
   <ds:schemaRefs>
     <ds:schemaRef ds:uri="http://schemas.openxmlformats.org/officeDocument/2006/bibliography"/>
   </ds:schemaRefs>

--- a/cv-drgeb.docx
+++ b/cv-drgeb.docx
@@ -1223,89 +1223,35 @@
     </w:p>
     <w:p>
       <w:pPr>
-        <w:tabs>
-          <w:tab w:val="right" w:pos="10800"/>
-        </w:tabs>
-        <w:jc w:val="both"/>
-        <w:rPr>
-          <w:rFonts w:ascii="Arial" w:hAnsi="Arial" w:cs="Arial"/>
-          <w:i/>
-          <w:sz w:val="20"/>
-          <w:szCs w:val="20"/>
-        </w:rPr>
-      </w:pPr>
-      <w:proofErr w:type="spellStart"/>
-      <w:r>
-        <w:rPr>
-          <w:rFonts w:ascii="Arial" w:hAnsi="Arial" w:cs="Arial"/>
-          <w:i/>
-          <w:sz w:val="20"/>
-          <w:szCs w:val="20"/>
-        </w:rPr>
-        <w:t>Iconma</w:t>
-      </w:r>
-      <w:proofErr w:type="spellEnd"/>
-      <w:r>
-        <w:rPr>
-          <w:rFonts w:ascii="Arial" w:hAnsi="Arial" w:cs="Arial"/>
-          <w:i/>
-          <w:sz w:val="20"/>
-          <w:szCs w:val="20"/>
-        </w:rPr>
-        <w:t xml:space="preserve"> - </w:t>
-      </w:r>
-      <w:r>
-        <w:rPr>
-          <w:rFonts w:ascii="Arial" w:hAnsi="Arial" w:cs="Arial"/>
-          <w:i/>
-          <w:sz w:val="20"/>
-          <w:szCs w:val="20"/>
-        </w:rPr>
-        <w:t xml:space="preserve">Troy, MI / </w:t>
-      </w:r>
-      <w:r>
-        <w:rPr>
-          <w:rFonts w:ascii="Arial" w:hAnsi="Arial" w:cs="Arial"/>
-          <w:i/>
-          <w:sz w:val="20"/>
-          <w:szCs w:val="20"/>
-        </w:rPr>
-        <w:t>NIC</w:t>
-      </w:r>
-      <w:r>
-        <w:rPr>
-          <w:rFonts w:ascii="Arial" w:hAnsi="Arial" w:cs="Arial"/>
-          <w:i/>
-          <w:sz w:val="20"/>
-          <w:szCs w:val="20"/>
-        </w:rPr>
-        <w:t xml:space="preserve"> - Austin, </w:t>
-      </w:r>
-      <w:r>
-        <w:rPr>
-          <w:rFonts w:ascii="Arial" w:hAnsi="Arial" w:cs="Arial"/>
-          <w:i/>
-          <w:sz w:val="20"/>
-          <w:szCs w:val="20"/>
-        </w:rPr>
+        <w:pStyle w:val="RSJobLocationDate"/>
+      </w:pPr>
+      <w:r>
+        <w:t>Technology Solutions Partners</w:t>
+      </w:r>
+      <w:r>
+        <w:t xml:space="preserve">- </w:t>
+      </w:r>
+      <w:r>
+        <w:t>Lenexa, KS</w:t>
+      </w:r>
+      <w:r>
+        <w:t xml:space="preserve"> </w:t>
+      </w:r>
+      <w:r>
+        <w:t xml:space="preserve">/ </w:t>
+      </w:r>
+      <w:r>
+        <w:t xml:space="preserve">NIC - Austin, </w:t>
+      </w:r>
+      <w:r>
         <w:t>Texas</w:t>
       </w:r>
       <w:r>
-        <w:rPr>
-          <w:rFonts w:ascii="Arial" w:hAnsi="Arial" w:cs="Arial"/>
-          <w:i/>
-          <w:sz w:val="20"/>
-          <w:szCs w:val="20"/>
-        </w:rPr>
         <w:tab/>
       </w:r>
       <w:r>
         <w:rPr>
-          <w:rFonts w:ascii="Arial" w:hAnsi="Arial" w:cs="Arial"/>
           <w:bCs/>
-          <w:i/>
-          <w:sz w:val="20"/>
-          <w:szCs w:val="20"/>
         </w:rPr>
         <w:t>June 2018</w:t>
       </w:r>
@@ -1409,7 +1355,18 @@
           <w:sz w:val="20"/>
           <w:szCs w:val="20"/>
         </w:rPr>
-        <w:t xml:space="preserve">Troy, MI / </w:t>
+        <w:t>Troy, MI</w:t>
+      </w:r>
+      <w:bookmarkStart w:id="0" w:name="_GoBack"/>
+      <w:bookmarkEnd w:id="0"/>
+      <w:r>
+        <w:rPr>
+          <w:rFonts w:ascii="Arial" w:hAnsi="Arial" w:cs="Arial"/>
+          <w:i/>
+          <w:sz w:val="20"/>
+          <w:szCs w:val="20"/>
+        </w:rPr>
+        <w:t xml:space="preserve"> / </w:t>
       </w:r>
       <w:proofErr w:type="spellStart"/>
       <w:r>
@@ -2433,11 +2390,7 @@
         <w:t>+</w:t>
       </w:r>
       <w:r>
-        <w:t xml:space="preserve"> bugs while performing an upgrade of the ORPOS solutions in Metra’s Stores, meeting a strict </w:t>
-      </w:r>
-      <w:bookmarkStart w:id="0" w:name="_GoBack"/>
-      <w:r>
-        <w:t xml:space="preserve">deadline </w:t>
+        <w:t xml:space="preserve"> bugs while performing an upgrade of the ORPOS solutions in Metra’s Stores, meeting a strict deadline </w:t>
       </w:r>
       <w:r>
         <w:t>while</w:t>
@@ -2469,12 +2422,12 @@
         <w:br w:type="page"/>
       </w:r>
     </w:p>
-    <w:bookmarkEnd w:id="0"/>
     <w:p>
       <w:pPr>
         <w:pStyle w:val="RSJobLocationDate"/>
       </w:pPr>
       <w:r>
+        <w:lastRenderedPageBreak/>
         <w:t>Individual Consulting, Aruba</w:t>
       </w:r>
       <w:r>
@@ -9762,7 +9715,7 @@
   <a:extraClrSchemeLst/>
   <a:extLst>
     <a:ext uri="{05A4C25C-085E-4340-85A3-A5531E510DB2}">
-      <thm15:themeFamily xmlns:thm15="http://schemas.microsoft.com/office/thememl/2012/main" xmlns="" name="Office Theme" id="{62F939B6-93AF-4DB8-9C6B-D6C7DFDC589F}" vid="{4A3C46E8-61CC-4603-A589-7422A47A8E4A}"/>
+      <thm15:themeFamily xmlns="" xmlns:thm15="http://schemas.microsoft.com/office/thememl/2012/main" name="Office Theme" id="{62F939B6-93AF-4DB8-9C6B-D6C7DFDC589F}" vid="{4A3C46E8-61CC-4603-A589-7422A47A8E4A}"/>
     </a:ext>
   </a:extLst>
 </a:theme>
@@ -9797,7 +9750,7 @@
 </file>
 
 <file path=customXml/itemProps3.xml><?xml version="1.0" encoding="utf-8"?>
-<ds:datastoreItem xmlns:ds="http://schemas.openxmlformats.org/officeDocument/2006/customXml" ds:itemID="{2A1B24D8-A03E-C94E-A62E-2395044ED3E5}">
+<ds:datastoreItem xmlns:ds="http://schemas.openxmlformats.org/officeDocument/2006/customXml" ds:itemID="{812EB0E8-E8CC-9B40-A044-EB2AA6BD0A00}">
   <ds:schemaRefs>
     <ds:schemaRef ds:uri="http://schemas.openxmlformats.org/officeDocument/2006/bibliography"/>
   </ds:schemaRefs>

--- a/cv-drgeb.docx
+++ b/cv-drgeb.docx
@@ -317,7 +317,59 @@
                 <w:noProof w:val="0"/>
                 <w:lang w:val="en-US"/>
               </w:rPr>
-              <w:t>Established Wamp Authentication Service (WAS) using Kotlin, SpringBoot, Redis, Postgress  to authenticate WAMP authorization requests.</w:t>
+              <w:t xml:space="preserve">Designed and implemented a robust </w:t>
+            </w:r>
+            <w:r>
+              <w:rPr>
+                <w:noProof w:val="0"/>
+                <w:lang w:val="en-US"/>
+              </w:rPr>
+              <w:t xml:space="preserve">Wamp Authentication Service (WAS) utilizing Kotlin, Spring-Boot, REDIS, PostgreSQL to authenticate WAMP authorization requests for </w:t>
+            </w:r>
+            <w:r>
+              <w:rPr>
+                <w:noProof w:val="0"/>
+                <w:lang w:val="en-US"/>
+              </w:rPr>
+              <w:t>NinjaOne</w:t>
+            </w:r>
+            <w:r>
+              <w:rPr>
+                <w:noProof w:val="0"/>
+                <w:lang w:val="en-US"/>
+              </w:rPr>
+              <w:t xml:space="preserve"> SAAS monolith</w:t>
+            </w:r>
+            <w:r>
+              <w:rPr>
+                <w:noProof w:val="0"/>
+                <w:lang w:val="en-US"/>
+              </w:rPr>
+              <w:t xml:space="preserve"> and mic</w:t>
+            </w:r>
+            <w:r>
+              <w:rPr>
+                <w:noProof w:val="0"/>
+                <w:lang w:val="en-US"/>
+              </w:rPr>
+              <w:t>roservices applications.</w:t>
+            </w:r>
+          </w:p>
+          <w:p>
+            <w:pPr>
+              <w:pStyle w:val="ListParagraph"/>
+              <w:rPr>
+                <w:noProof w:val="0"/>
+                <w:color w:val="auto"/>
+                <w:lang w:val="en-US"/>
+              </w:rPr>
+            </w:pPr>
+            <w:r>
+              <w:rPr>
+                <w:noProof w:val="0"/>
+                <w:lang w:val="en-US"/>
+              </w:rPr>
+              <w:t>Led the development of AWS Cloud Development Kit (CDK) infrastructure and established a seamless CI/CD pipeline for deploying services to Amazon Elastic Container Service (ECS). The implementation of this robust solution involved transforming the monolithic architecture into a microservices-based model, effectively enhancing scalability, maintainability, and deployment efficiency.</w:t>
             </w:r>
           </w:p>
           <w:p>
@@ -335,7 +387,7 @@
                 <w:noProof w:val="0"/>
                 <w:lang w:val="en-US"/>
               </w:rPr>
-              <w:t>Developed CDK and CI/CD pipeline for deployment of services to AWS ECS. The WAS server application and deployment code served as micro service model and architecture for breaking apart monolithic architecture.</w:t>
+              <w:t>Developed/Architected structured logging framework for AWS CloudWatch, NewRelic, Sentry and SplunkCloud using Mapped Diagnostic Context.</w:t>
             </w:r>
           </w:p>
           <w:p>
@@ -353,7 +405,7 @@
                 <w:noProof w:val="0"/>
                 <w:lang w:val="en-US"/>
               </w:rPr>
-              <w:t>Developed/Architected structured logging framework for AWS CloudWatch, NewRelic, Sentry and SplunkCloud using Mapped Diagnostic Context.</w:t>
+              <w:t>Performed reviewer role tasks for NinjaOne Backend Applications including: code and design review, git repo management and performance test improvements.</w:t>
             </w:r>
           </w:p>
           <w:p>
@@ -362,7 +414,6 @@
               <w:spacing w:before="0" w:beforeAutospacing="off" w:after="0" w:afterAutospacing="off"/>
               <w:rPr>
                 <w:noProof w:val="0"/>
-                <w:color w:val="auto"/>
                 <w:lang w:val="en-US"/>
               </w:rPr>
             </w:pPr>
@@ -371,25 +422,77 @@
                 <w:noProof w:val="0"/>
                 <w:lang w:val="en-US"/>
               </w:rPr>
-              <w:t>Performed reviewer role tasks for NinjaOne Backend Applications including: code and design review, git repo management and performance test improvements.</w:t>
-            </w:r>
-          </w:p>
-          <w:p>
-            <w:pPr>
-              <w:pStyle w:val="ListParagraph"/>
-              <w:spacing w:before="0" w:beforeAutospacing="off" w:after="0" w:afterAutospacing="off"/>
-              <w:rPr>
-                <w:noProof w:val="0"/>
-                <w:color w:val="auto"/>
-                <w:lang w:val="en-US"/>
-              </w:rPr>
-            </w:pPr>
+              <w:t xml:space="preserve">Created various POC's to </w:t>
+            </w:r>
             <w:r>
               <w:rPr>
                 <w:noProof w:val="0"/>
                 <w:lang w:val="en-US"/>
               </w:rPr>
-              <w:t>Created various POC's to determine technical direction ex: Karate test framework, containerized builds using Earthly; containerization using Cloud Native Buildpacks.</w:t>
+              <w:t>determine</w:t>
+            </w:r>
+            <w:r>
+              <w:rPr>
+                <w:noProof w:val="0"/>
+                <w:lang w:val="en-US"/>
+              </w:rPr>
+              <w:t xml:space="preserve"> technical direction ex: containerized builds using Earthly; containerization using Cloud Native </w:t>
+            </w:r>
+            <w:r>
+              <w:rPr>
+                <w:noProof w:val="0"/>
+                <w:lang w:val="en-US"/>
+              </w:rPr>
+              <w:t>Buildpacks</w:t>
+            </w:r>
+            <w:r>
+              <w:rPr>
+                <w:noProof w:val="0"/>
+                <w:lang w:val="en-US"/>
+              </w:rPr>
+              <w:t xml:space="preserve"> and </w:t>
+            </w:r>
+            <w:r>
+              <w:rPr>
+                <w:noProof w:val="0"/>
+                <w:lang w:val="en-US"/>
+              </w:rPr>
+              <w:t>paketo</w:t>
+            </w:r>
+            <w:r>
+              <w:rPr>
+                <w:noProof w:val="0"/>
+                <w:lang w:val="en-US"/>
+              </w:rPr>
+              <w:t xml:space="preserve"> </w:t>
+            </w:r>
+            <w:r>
+              <w:rPr>
+                <w:noProof w:val="0"/>
+                <w:lang w:val="en-US"/>
+              </w:rPr>
+              <w:t>buildpacks</w:t>
+            </w:r>
+            <w:r>
+              <w:rPr>
+                <w:noProof w:val="0"/>
+                <w:lang w:val="en-US"/>
+              </w:rPr>
+              <w:t xml:space="preserve"> for frontend react applications, nginx, backend </w:t>
+            </w:r>
+            <w:r>
+              <w:rPr>
+                <w:noProof w:val="0"/>
+                <w:lang w:val="en-US"/>
+              </w:rPr>
+              <w:t>SpringBoot</w:t>
+            </w:r>
+            <w:r>
+              <w:rPr>
+                <w:noProof w:val="0"/>
+                <w:lang w:val="en-US"/>
+              </w:rPr>
+              <w:t xml:space="preserve"> and python applications.</w:t>
             </w:r>
           </w:p>
           <w:p>

--- a/cv-drgeb.docx
+++ b/cv-drgeb.docx
@@ -405,7 +405,63 @@
                 <w:noProof w:val="0"/>
                 <w:lang w:val="en-US"/>
               </w:rPr>
-              <w:t>Performed reviewer role tasks for NinjaOne Backend Applications including: code and design review, git repo management and performance test improvements.</w:t>
+              <w:t xml:space="preserve">Reviewed </w:t>
+            </w:r>
+            <w:r>
+              <w:rPr>
+                <w:noProof w:val="0"/>
+                <w:lang w:val="en-US"/>
+              </w:rPr>
+              <w:t>NinjaOne</w:t>
+            </w:r>
+            <w:r>
+              <w:rPr>
+                <w:noProof w:val="0"/>
+                <w:lang w:val="en-US"/>
+              </w:rPr>
+              <w:t xml:space="preserve"> Backend Applications </w:t>
+            </w:r>
+            <w:r>
+              <w:rPr>
+                <w:noProof w:val="0"/>
+                <w:lang w:val="en-US"/>
+              </w:rPr>
+              <w:t>including:</w:t>
+            </w:r>
+            <w:r>
+              <w:rPr>
+                <w:noProof w:val="0"/>
+                <w:lang w:val="en-US"/>
+              </w:rPr>
+              <w:t xml:space="preserve"> pull request code and design review, </w:t>
+            </w:r>
+            <w:r>
+              <w:rPr>
+                <w:noProof w:val="0"/>
+                <w:lang w:val="en-US"/>
+              </w:rPr>
+              <w:t>git</w:t>
+            </w:r>
+            <w:r>
+              <w:rPr>
+                <w:noProof w:val="0"/>
+                <w:lang w:val="en-US"/>
+              </w:rPr>
+              <w:t xml:space="preserve"> repo management, unit, </w:t>
+            </w:r>
+            <w:r>
+              <w:rPr>
+                <w:noProof w:val="0"/>
+                <w:lang w:val="en-US"/>
+              </w:rPr>
+              <w:t>integration</w:t>
+            </w:r>
+            <w:r>
+              <w:rPr>
+                <w:noProof w:val="0"/>
+                <w:lang w:val="en-US"/>
+              </w:rPr>
+              <w:t xml:space="preserve"> and performance tests.</w:t>
             </w:r>
           </w:p>
           <w:p>
@@ -436,7 +492,7 @@
                 <w:noProof w:val="0"/>
                 <w:lang w:val="en-US"/>
               </w:rPr>
-              <w:t xml:space="preserve"> technical direction ex: containerized builds using Earthly; containerization using Cloud Native </w:t>
+              <w:t xml:space="preserve"> technical direction: containerized builds using Earthly; containerization using Cloud Native </w:t>
             </w:r>
             <w:r>
               <w:rPr>
@@ -493,38 +549,6 @@
                 <w:lang w:val="en-US"/>
               </w:rPr>
               <w:t xml:space="preserve"> and python applications.</w:t>
-            </w:r>
-          </w:p>
-          <w:p>
-            <w:pPr>
-              <w:pStyle w:val="ListParagraph"/>
-              <w:spacing w:before="0" w:beforeAutospacing="off" w:after="0" w:afterAutospacing="off"/>
-              <w:rPr>
-                <w:noProof w:val="0"/>
-                <w:color w:val="auto"/>
-                <w:lang w:val="en-US"/>
-              </w:rPr>
-            </w:pPr>
-            <w:r>
-              <w:rPr>
-                <w:noProof w:val="0"/>
-                <w:lang w:val="en-US"/>
-              </w:rPr>
-              <w:t xml:space="preserve">Scrutinized architecture and code designs of </w:t>
-            </w:r>
-            <w:r>
-              <w:rPr>
-                <w:noProof w:val="0"/>
-                <w:lang w:val="en-US"/>
-              </w:rPr>
-              <w:t>NinjaOne</w:t>
-            </w:r>
-            <w:r>
-              <w:rPr>
-                <w:noProof w:val="0"/>
-                <w:lang w:val="en-US"/>
-              </w:rPr>
-              <w:t xml:space="preserve"> backend server applications.</w:t>
             </w:r>
           </w:p>
           <w:p>
@@ -723,12 +747,10 @@
               <w:rPr/>
               <w:t xml:space="preserve">Established DevOps and CI/CD strategy and tool evaluation selection for artifact repository system: Nexus vs JFrog Artifactory; code quality code security tool: SonarQube, </w:t>
             </w:r>
-            <w:proofErr w:type="spellStart"/>
             <w:r>
               <w:rPr/>
               <w:t>VeraCode</w:t>
             </w:r>
-            <w:proofErr w:type="spellEnd"/>
             <w:r>
               <w:rPr/>
               <w:t>; Build Tools: Gradle, Apache Maven</w:t>
@@ -737,12 +759,10 @@
               <w:rPr/>
               <w:t>; Deployment Tools: AWS CDK, Terraform, Kubernetes, Waypoint, AWS-</w:t>
             </w:r>
-            <w:proofErr w:type="spellStart"/>
             <w:r>
               <w:rPr/>
               <w:t>Cli</w:t>
             </w:r>
-            <w:proofErr w:type="spellEnd"/>
           </w:p>
           <w:p>
             <w:pPr>
@@ -775,22 +795,18 @@
               <w:rPr/>
               <w:t xml:space="preserve">Conducted work sessions to improve developers coding, testing and </w:t>
             </w:r>
-            <w:proofErr w:type="gramStart"/>
             <w:r>
               <w:rPr/>
               <w:t>work flow</w:t>
             </w:r>
-            <w:proofErr w:type="gramEnd"/>
             <w:r>
               <w:rPr/>
               <w:t xml:space="preserve"> practices for topics like Kubernetes, Docker, </w:t>
             </w:r>
-            <w:proofErr w:type="spellStart"/>
             <w:r>
               <w:rPr/>
               <w:t>PostMan</w:t>
             </w:r>
-            <w:proofErr w:type="spellEnd"/>
             <w:r>
               <w:rPr/>
               <w:t xml:space="preserve">, Git and Selenium. </w:t>
@@ -982,12 +998,10 @@
               <w:rPr/>
               <w:t xml:space="preserve">Completed code review and built microservices, using spring boot docker and Apache </w:t>
             </w:r>
-            <w:proofErr w:type="spellStart"/>
             <w:r>
               <w:rPr/>
               <w:t>Solr</w:t>
             </w:r>
-            <w:proofErr w:type="spellEnd"/>
             <w:r>
               <w:rPr/>
               <w:t xml:space="preserve"> backend technologies</w:t>
@@ -1253,12 +1267,10 @@
               <w:rPr/>
               <w:t xml:space="preserve">Constructed a framework for the installation of Micros </w:t>
             </w:r>
-            <w:proofErr w:type="spellStart"/>
             <w:r>
               <w:rPr/>
               <w:t>XStore</w:t>
             </w:r>
-            <w:proofErr w:type="spellEnd"/>
             <w:r>
               <w:rPr/>
               <w:t xml:space="preserve"> utilizing Ansible roles, playbooks, and Ansible V</w:t>

--- a/cv-drgeb.docx
+++ b/cv-drgeb.docx
@@ -35,40 +35,22 @@
               <w:pStyle w:val="Title"/>
             </w:pPr>
             <w:r>
-              <w:t>Gerald E.</w:t>
-            </w:r>
-            <w:r>
-              <w:t xml:space="preserve"> </w:t>
+              <w:rPr/>
+              <w:t xml:space="preserve"> Gerald E. </w:t>
             </w:r>
             <w:r>
               <w:rPr>
                 <w:rStyle w:val="IntenseEmphasis"/>
                 <w:b w:val="0"/>
-                <w:bCs/>
+                <w:bCs w:val="0"/>
               </w:rPr>
-              <w:t>Bennett</w:t>
+              <w:t>Bennett,</w:t>
             </w:r>
             <w:r>
               <w:rPr>
                 <w:rStyle w:val="IntenseEmphasis"/>
-                <w:b w:val="0"/>
-                <w:bCs/>
               </w:rPr>
-              <w:t>,</w:t>
-            </w:r>
-            <w:r>
-              <w:rPr>
-                <w:rStyle w:val="IntenseEmphasis"/>
-                <w:bCs/>
-              </w:rPr>
-              <w:t xml:space="preserve"> </w:t>
-            </w:r>
-            <w:r>
-              <w:rPr>
-                <w:rStyle w:val="IntenseEmphasis"/>
-                <w:bCs/>
-              </w:rPr>
-              <w:t>PhD</w:t>
+              <w:t xml:space="preserve"> PhD</w:t>
             </w:r>
           </w:p>
           <w:p>
@@ -306,71 +288,13 @@
           </w:p>
           <w:p>
             <w:pPr>
-              <w:pStyle w:val="ListParagraph"/>
+              <w:pStyle w:val="Heading2"/>
+              <w:spacing w:after="0"/>
+              <w:outlineLvl w:val="1"/>
               <w:rPr>
-                <w:noProof w:val="0"/>
-                <w:lang w:val="en-US"/>
+                <w:rStyle w:val="SubtleReference"/>
               </w:rPr>
             </w:pPr>
-            <w:r>
-              <w:rPr>
-                <w:noProof w:val="0"/>
-                <w:lang w:val="en-US"/>
-              </w:rPr>
-              <w:t xml:space="preserve">Designed and implemented a robust </w:t>
-            </w:r>
-            <w:r>
-              <w:rPr>
-                <w:noProof w:val="0"/>
-                <w:lang w:val="en-US"/>
-              </w:rPr>
-              <w:t xml:space="preserve">Wamp Authentication Service (WAS) utilizing Kotlin, Spring-Boot, REDIS, PostgreSQL to authenticate WAMP authorization requests for </w:t>
-            </w:r>
-            <w:r>
-              <w:rPr>
-                <w:noProof w:val="0"/>
-                <w:lang w:val="en-US"/>
-              </w:rPr>
-              <w:t>NinjaOne</w:t>
-            </w:r>
-            <w:r>
-              <w:rPr>
-                <w:noProof w:val="0"/>
-                <w:lang w:val="en-US"/>
-              </w:rPr>
-              <w:t xml:space="preserve"> SAAS monolith</w:t>
-            </w:r>
-            <w:r>
-              <w:rPr>
-                <w:noProof w:val="0"/>
-                <w:lang w:val="en-US"/>
-              </w:rPr>
-              <w:t xml:space="preserve"> and mic</w:t>
-            </w:r>
-            <w:r>
-              <w:rPr>
-                <w:noProof w:val="0"/>
-                <w:lang w:val="en-US"/>
-              </w:rPr>
-              <w:t>roservices applications.</w:t>
-            </w:r>
-          </w:p>
-          <w:p>
-            <w:pPr>
-              <w:pStyle w:val="ListParagraph"/>
-              <w:rPr>
-                <w:noProof w:val="0"/>
-                <w:color w:val="auto"/>
-                <w:lang w:val="en-US"/>
-              </w:rPr>
-            </w:pPr>
-            <w:r>
-              <w:rPr>
-                <w:noProof w:val="0"/>
-                <w:lang w:val="en-US"/>
-              </w:rPr>
-              <w:t>Led the development of AWS Cloud Development Kit (CDK) infrastructure and established a seamless CI/CD pipeline for deploying services to Amazon Elastic Container Service (ECS). The implementation of this robust solution involved transforming the monolithic architecture into a microservices-based model, effectively enhancing scalability, maintainability, and deployment efficiency.</w:t>
-            </w:r>
           </w:p>
           <w:p>
             <w:pPr>
@@ -385,15 +309,15 @@
             <w:r>
               <w:rPr>
                 <w:noProof w:val="0"/>
+                <w:color w:val="auto"/>
                 <w:lang w:val="en-US"/>
               </w:rPr>
-              <w:t>Developed/Architected structured logging framework for AWS CloudWatch, NewRelic, Sentry and SplunkCloud using Mapped Diagnostic Context.</w:t>
+              <w:t>Led the successful refactoring effort of a large monolithic SAAS application into microservices architecture.</w:t>
             </w:r>
           </w:p>
           <w:p>
             <w:pPr>
               <w:pStyle w:val="ListParagraph"/>
-              <w:spacing w:before="0" w:beforeAutospacing="off" w:after="0" w:afterAutospacing="off"/>
               <w:rPr>
                 <w:noProof w:val="0"/>
                 <w:color w:val="auto"/>
@@ -405,94 +329,234 @@
                 <w:noProof w:val="0"/>
                 <w:lang w:val="en-US"/>
               </w:rPr>
-              <w:t xml:space="preserve">Reviewed </w:t>
-            </w:r>
+              <w:t>Collaborated with cross-functional teams to design and implement microservices-based solutions, improving system performance, security and reducing dependencies.</w:t>
+            </w:r>
+          </w:p>
+          <w:p>
+            <w:pPr>
+              <w:pStyle w:val="ListParagraph"/>
+              <w:rPr>
+                <w:noProof w:val="0"/>
+                <w:color w:val="auto"/>
+                <w:lang w:val="en-US"/>
+              </w:rPr>
+            </w:pPr>
             <w:r>
               <w:rPr>
                 <w:noProof w:val="0"/>
                 <w:lang w:val="en-US"/>
               </w:rPr>
-              <w:t>NinjaOne</w:t>
+              <w:t xml:space="preserve">Implemented Docker containers and Kubernetes orchestration to </w:t>
             </w:r>
             <w:r>
               <w:rPr>
                 <w:noProof w:val="0"/>
                 <w:lang w:val="en-US"/>
               </w:rPr>
-              <w:t xml:space="preserve"> Backend Applications </w:t>
+              <w:t>optimize</w:t>
             </w:r>
             <w:r>
               <w:rPr>
                 <w:noProof w:val="0"/>
                 <w:lang w:val="en-US"/>
               </w:rPr>
-              <w:t>including:</w:t>
-            </w:r>
+              <w:t xml:space="preserve"> deployment and scaling of microservices.</w:t>
+            </w:r>
+          </w:p>
+          <w:p>
+            <w:pPr>
+              <w:pStyle w:val="ListParagraph"/>
+              <w:rPr>
+                <w:noProof w:val="0"/>
+                <w:color w:val="auto"/>
+                <w:lang w:val="en-US"/>
+              </w:rPr>
+            </w:pPr>
             <w:r>
               <w:rPr>
                 <w:noProof w:val="0"/>
                 <w:lang w:val="en-US"/>
               </w:rPr>
-              <w:t xml:space="preserve"> pull request code and design review, </w:t>
-            </w:r>
+              <w:t>Developed RESTful APIs and designed data models to support seamless integration between microservices.</w:t>
+            </w:r>
+          </w:p>
+          <w:p>
+            <w:pPr>
+              <w:pStyle w:val="ListParagraph"/>
+              <w:rPr>
+                <w:noProof w:val="0"/>
+                <w:color w:val="auto"/>
+                <w:lang w:val="en-US"/>
+              </w:rPr>
+            </w:pPr>
             <w:r>
               <w:rPr>
                 <w:noProof w:val="0"/>
                 <w:lang w:val="en-US"/>
               </w:rPr>
-              <w:t>git</w:t>
+              <w:t xml:space="preserve">Implemented unit tests and </w:t>
             </w:r>
             <w:r>
               <w:rPr>
                 <w:noProof w:val="0"/>
                 <w:lang w:val="en-US"/>
               </w:rPr>
-              <w:t xml:space="preserve"> repo management, unit, </w:t>
+              <w:t>participated</w:t>
             </w:r>
             <w:r>
               <w:rPr>
                 <w:noProof w:val="0"/>
                 <w:lang w:val="en-US"/>
               </w:rPr>
-              <w:t>integration</w:t>
-            </w:r>
+              <w:t xml:space="preserve"> in code reviews to ensure code quality and maintainable codebase.</w:t>
+            </w:r>
+          </w:p>
+          <w:p>
+            <w:pPr>
+              <w:pStyle w:val="ListParagraph"/>
+              <w:rPr>
+                <w:noProof w:val="0"/>
+                <w:color w:val="auto"/>
+                <w:lang w:val="en-US"/>
+              </w:rPr>
+            </w:pPr>
             <w:r>
               <w:rPr>
                 <w:noProof w:val="0"/>
                 <w:lang w:val="en-US"/>
               </w:rPr>
-              <w:t xml:space="preserve"> and performance tests.</w:t>
+              <w:t xml:space="preserve">Improved application monitoring and logging, enhancing observability and error handling.  Implemented structured logging framework for AWS CloudWatch, </w:t>
+            </w:r>
+            <w:r>
+              <w:rPr>
+                <w:noProof w:val="0"/>
+                <w:lang w:val="en-US"/>
+              </w:rPr>
+              <w:t>NewRelic</w:t>
+            </w:r>
+            <w:r>
+              <w:rPr>
+                <w:noProof w:val="0"/>
+                <w:lang w:val="en-US"/>
+              </w:rPr>
+              <w:t xml:space="preserve">, Sentry and </w:t>
+            </w:r>
+            <w:r>
+              <w:rPr>
+                <w:noProof w:val="0"/>
+                <w:lang w:val="en-US"/>
+              </w:rPr>
+              <w:t>SplunkCloud</w:t>
+            </w:r>
+            <w:r>
+              <w:rPr>
+                <w:noProof w:val="0"/>
+                <w:lang w:val="en-US"/>
+              </w:rPr>
+              <w:t xml:space="preserve"> using Mapped Diagnostic Context.</w:t>
             </w:r>
           </w:p>
           <w:p>
             <w:pPr>
               <w:pStyle w:val="ListParagraph"/>
-              <w:spacing w:before="0" w:beforeAutospacing="off" w:after="0" w:afterAutospacing="off"/>
+              <w:rPr>
+                <w:noProof w:val="0"/>
+                <w:color w:val="auto"/>
+                <w:lang w:val="en-US"/>
+              </w:rPr>
+            </w:pPr>
+            <w:r>
               <w:rPr>
                 <w:noProof w:val="0"/>
                 <w:lang w:val="en-US"/>
               </w:rPr>
-            </w:pPr>
+              <w:t xml:space="preserve">Worked closely with stakeholders to gather requirements, prioritize features, and deliver solutions that met business </w:t>
+            </w:r>
             <w:r>
               <w:rPr>
                 <w:noProof w:val="0"/>
                 <w:lang w:val="en-US"/>
               </w:rPr>
-              <w:t xml:space="preserve">Created various POC's to </w:t>
+              <w:t>objectives</w:t>
             </w:r>
             <w:r>
               <w:rPr>
                 <w:noProof w:val="0"/>
                 <w:lang w:val="en-US"/>
               </w:rPr>
-              <w:t>determine</w:t>
-            </w:r>
+              <w:t>.</w:t>
+            </w:r>
+          </w:p>
+          <w:p>
+            <w:pPr>
+              <w:pStyle w:val="ListParagraph"/>
+              <w:rPr>
+                <w:noProof w:val="0"/>
+                <w:color w:val="auto"/>
+                <w:lang w:val="en-US"/>
+              </w:rPr>
+            </w:pPr>
             <w:r>
               <w:rPr>
                 <w:noProof w:val="0"/>
                 <w:lang w:val="en-US"/>
               </w:rPr>
-              <w:t xml:space="preserve"> technical direction: containerized builds using Earthly; containerization using Cloud Native </w:t>
+              <w:t xml:space="preserve">Helped migrate continuous integration and continuous deployment (CI/CD) pipelines from TeamCity to </w:t>
+            </w:r>
+            <w:r>
+              <w:rPr>
+                <w:noProof w:val="0"/>
+                <w:lang w:val="en-US"/>
+              </w:rPr>
+              <w:t>CircleCI</w:t>
+            </w:r>
+            <w:r>
+              <w:rPr>
+                <w:noProof w:val="0"/>
+                <w:lang w:val="en-US"/>
+              </w:rPr>
+              <w:t>.</w:t>
+            </w:r>
+          </w:p>
+          <w:p>
+            <w:pPr>
+              <w:pStyle w:val="ListParagraph"/>
+              <w:rPr>
+                <w:noProof w:val="0"/>
+                <w:color w:val="auto"/>
+                <w:lang w:val="en-US"/>
+              </w:rPr>
+            </w:pPr>
+            <w:r>
+              <w:rPr>
+                <w:noProof w:val="0"/>
+                <w:color w:val="auto"/>
+                <w:lang w:val="en-US"/>
+              </w:rPr>
+              <w:t xml:space="preserve">Created various POC's to </w:t>
+            </w:r>
+            <w:r>
+              <w:rPr>
+                <w:noProof w:val="0"/>
+                <w:color w:val="auto"/>
+                <w:lang w:val="en-US"/>
+              </w:rPr>
+              <w:t>determine</w:t>
+            </w:r>
+            <w:r>
+              <w:rPr>
+                <w:noProof w:val="0"/>
+                <w:color w:val="auto"/>
+                <w:lang w:val="en-US"/>
+              </w:rPr>
+              <w:t xml:space="preserve"> technical direction: containerized builds using Earthly; containerization using Cloud </w:t>
+            </w:r>
+            <w:r>
+              <w:rPr>
+                <w:noProof w:val="0"/>
+                <w:lang w:val="en-US"/>
+              </w:rPr>
+              <w:t xml:space="preserve">Native </w:t>
             </w:r>
             <w:r>
               <w:rPr>
@@ -506,34 +570,6 @@
                 <w:noProof w:val="0"/>
                 <w:lang w:val="en-US"/>
               </w:rPr>
-              <w:t xml:space="preserve"> and </w:t>
-            </w:r>
-            <w:r>
-              <w:rPr>
-                <w:noProof w:val="0"/>
-                <w:lang w:val="en-US"/>
-              </w:rPr>
-              <w:t>paketo</w:t>
-            </w:r>
-            <w:r>
-              <w:rPr>
-                <w:noProof w:val="0"/>
-                <w:lang w:val="en-US"/>
-              </w:rPr>
-              <w:t xml:space="preserve"> </w:t>
-            </w:r>
-            <w:r>
-              <w:rPr>
-                <w:noProof w:val="0"/>
-                <w:lang w:val="en-US"/>
-              </w:rPr>
-              <w:t>buildpacks</w:t>
-            </w:r>
-            <w:r>
-              <w:rPr>
-                <w:noProof w:val="0"/>
-                <w:lang w:val="en-US"/>
-              </w:rPr>
               <w:t xml:space="preserve"> for frontend react applications, nginx, backend </w:t>
             </w:r>
             <w:r>
@@ -548,7 +584,14 @@
                 <w:noProof w:val="0"/>
                 <w:lang w:val="en-US"/>
               </w:rPr>
-              <w:t xml:space="preserve"> and python applications.</w:t>
+              <w:t xml:space="preserve"> and python </w:t>
+            </w:r>
+            <w:r>
+              <w:rPr>
+                <w:noProof w:val="0"/>
+                <w:lang w:val="en-US"/>
+              </w:rPr>
+              <w:t>applications.</w:t>
             </w:r>
           </w:p>
           <w:p>
@@ -582,11 +625,7 @@
             </w:pPr>
             <w:r>
               <w:rPr/>
-              <w:t>october</w:t>
-            </w:r>
-            <w:r>
-              <w:rPr/>
-              <w:t xml:space="preserve"> 2018 – January 2022</w:t>
+              <w:t>October 2018 – JANUARY 2022</w:t>
             </w:r>
           </w:p>
           <w:p>
@@ -599,12 +638,15 @@
               </w:rPr>
             </w:pPr>
             <w:r>
-              <w:t>Sr. Enterprise Architect</w:t>
-            </w:r>
-            <w:r>
-              <w:t>/Solutions ArchiteCT</w:t>
-            </w:r>
-            <w:r>
+              <w:rPr/>
+              <w:t xml:space="preserve">Sr. Enterprise Architect/Solutions </w:t>
+            </w:r>
+            <w:r>
+              <w:rPr/>
+              <w:t>Architect</w:t>
+            </w:r>
+            <w:r>
+              <w:rPr/>
               <w:t xml:space="preserve">, </w:t>
             </w:r>
             <w:r>
@@ -846,17 +888,20 @@
           <w:p>
             <w:pPr>
               <w:pStyle w:val="Heading3"/>
-              <w:contextualSpacing w:val="0"/>
+              <w:spacing/>
               <w:outlineLvl w:val="2"/>
             </w:pPr>
             <w:r>
-              <w:t>jUNE 2018</w:t>
-            </w:r>
-            <w:r>
-              <w:t xml:space="preserve"> – </w:t>
-            </w:r>
-            <w:r>
-              <w:t>october 2018</w:t>
+              <w:rPr/>
+              <w:t xml:space="preserve">June 2018 – </w:t>
+            </w:r>
+            <w:r>
+              <w:rPr/>
+              <w:t>October</w:t>
+            </w:r>
+            <w:r>
+              <w:rPr/>
+              <w:t xml:space="preserve"> 2018</w:t>
             </w:r>
           </w:p>
           <w:p>
@@ -917,17 +962,24 @@
           <w:p>
             <w:pPr>
               <w:pStyle w:val="Heading3"/>
-              <w:contextualSpacing w:val="0"/>
+              <w:spacing/>
               <w:outlineLvl w:val="2"/>
             </w:pPr>
             <w:r>
-              <w:t>oCTOBER 2017</w:t>
-            </w:r>
-            <w:r>
-              <w:t xml:space="preserve"> – </w:t>
-            </w:r>
-            <w:r>
-              <w:t>aPRIL 2018</w:t>
+              <w:rPr/>
+              <w:t>October</w:t>
+            </w:r>
+            <w:r>
+              <w:rPr/>
+              <w:t xml:space="preserve"> 2017 – </w:t>
+            </w:r>
+            <w:r>
+              <w:rPr/>
+              <w:t>aPRIL</w:t>
+            </w:r>
+            <w:r>
+              <w:rPr/>
+              <w:t xml:space="preserve"> 2018</w:t>
             </w:r>
           </w:p>
           <w:p>

--- a/cv-drgeb.docx
+++ b/cv-drgeb.docx
@@ -33,9 +33,17 @@
           <w:p>
             <w:pPr>
               <w:pStyle w:val="Title"/>
+              <w:rPr>
+                <w:rStyle w:val="IntenseEmphasis"/>
+                <w:b w:val="0"/>
+                <w:bCs w:val="0"/>
+              </w:rPr>
             </w:pPr>
             <w:r>
-              <w:rPr/>
+              <w:rPr>
+                <w:b w:val="0"/>
+                <w:bCs w:val="0"/>
+              </w:rPr>
               <w:t xml:space="preserve"> Gerald E. </w:t>
             </w:r>
             <w:r>
@@ -49,6 +57,8 @@
             <w:r>
               <w:rPr>
                 <w:rStyle w:val="IntenseEmphasis"/>
+                <w:b w:val="0"/>
+                <w:bCs w:val="0"/>
               </w:rPr>
               <w:t xml:space="preserve"> PhD</w:t>
             </w:r>
